--- a/SP25-EX2.docx
+++ b/SP25-EX2.docx
@@ -32,7 +32,31 @@
           <w:sz w:val="28"/>
           <w:szCs w:val="28"/>
         </w:rPr>
-        <w:t xml:space="preserve">Read all of the following information before starting the exam: </w:t>
+        <w:t xml:space="preserve">Read </w:t>
+      </w:r>
+      <w:proofErr w:type="gramStart"/>
+      <w:r>
+        <w:rPr>
+          <w:b/>
+          <w:bCs/>
+          <w:i/>
+          <w:iCs/>
+          <w:sz w:val="28"/>
+          <w:szCs w:val="28"/>
+        </w:rPr>
+        <w:t>all of</w:t>
+      </w:r>
+      <w:proofErr w:type="gramEnd"/>
+      <w:r>
+        <w:rPr>
+          <w:b/>
+          <w:bCs/>
+          <w:i/>
+          <w:iCs/>
+          <w:sz w:val="28"/>
+          <w:szCs w:val="28"/>
+        </w:rPr>
+        <w:t xml:space="preserve"> the following information before starting the exam: </w:t>
       </w:r>
     </w:p>
     <w:p>
@@ -209,7 +233,25 @@
           <w:szCs w:val="23"/>
           <w:highlight w:val="yellow"/>
         </w:rPr>
-        <w:t xml:space="preserve">You may use/reuse code (with proper attribution; e.g., “this function is </w:t>
+        <w:t xml:space="preserve">You may use/reuse code (with proper </w:t>
+      </w:r>
+      <w:proofErr w:type="gramStart"/>
+      <w:r>
+        <w:rPr>
+          <w:sz w:val="23"/>
+          <w:szCs w:val="23"/>
+          <w:highlight w:val="yellow"/>
+        </w:rPr>
+        <w:t>attribution;</w:t>
+      </w:r>
+      <w:proofErr w:type="gramEnd"/>
+      <w:r>
+        <w:rPr>
+          <w:sz w:val="23"/>
+          <w:szCs w:val="23"/>
+          <w:highlight w:val="yellow"/>
+        </w:rPr>
+        <w:t xml:space="preserve"> e.g., “this function is </w:t>
       </w:r>
       <w:r>
         <w:rPr>
@@ -246,6 +288,7 @@
       <w:r>
         <w:t xml:space="preserve">  </w:t>
       </w:r>
+      <w:proofErr w:type="gramStart"/>
       <w:r>
         <w:rPr>
           <w:b/>
@@ -258,7 +301,14 @@
         <w:rPr>
           <w:highlight w:val="yellow"/>
         </w:rPr>
-        <w:t xml:space="preserve"> of your functions </w:t>
+        <w:t xml:space="preserve"> of</w:t>
+      </w:r>
+      <w:proofErr w:type="gramEnd"/>
+      <w:r>
+        <w:rPr>
+          <w:highlight w:val="yellow"/>
+        </w:rPr>
+        <w:t xml:space="preserve"> your functions </w:t>
       </w:r>
       <w:r>
         <w:rPr>
@@ -377,56 +427,104 @@
           <w:sz w:val="23"/>
           <w:szCs w:val="23"/>
         </w:rPr>
-        <w:t>.py files</w:t>
-      </w:r>
+        <w:t>.</w:t>
+      </w:r>
+      <w:proofErr w:type="spellStart"/>
       <w:r>
         <w:rPr>
           <w:sz w:val="23"/>
           <w:szCs w:val="23"/>
         </w:rPr>
-        <w:t>, .txt files, etc.)</w:t>
-      </w:r>
+        <w:t>py</w:t>
+      </w:r>
+      <w:proofErr w:type="spellEnd"/>
       <w:r>
         <w:rPr>
           <w:sz w:val="23"/>
           <w:szCs w:val="23"/>
         </w:rPr>
-        <w:t xml:space="preserve"> in a single folder called EX</w:t>
+        <w:t xml:space="preserve"> files</w:t>
       </w:r>
       <w:r>
         <w:rPr>
           <w:sz w:val="23"/>
           <w:szCs w:val="23"/>
         </w:rPr>
-        <w:t>2</w:t>
+        <w:t>, .txt files, etc.)</w:t>
       </w:r>
       <w:r>
         <w:rPr>
           <w:sz w:val="23"/>
           <w:szCs w:val="23"/>
         </w:rPr>
-        <w:t>SP2</w:t>
+        <w:t xml:space="preserve"> in a single folder called EX</w:t>
       </w:r>
       <w:r>
         <w:rPr>
           <w:sz w:val="23"/>
           <w:szCs w:val="23"/>
         </w:rPr>
-        <w:t>4</w:t>
+        <w:t>2</w:t>
       </w:r>
       <w:r>
         <w:rPr>
           <w:sz w:val="23"/>
           <w:szCs w:val="23"/>
         </w:rPr>
-        <w:t xml:space="preserve"> </w:t>
-      </w:r>
+        <w:t>SP</w:t>
+      </w:r>
+      <w:proofErr w:type="gramStart"/>
       <w:r>
         <w:rPr>
           <w:sz w:val="23"/>
           <w:szCs w:val="23"/>
         </w:rPr>
-        <w:t xml:space="preserve"> and create a private github repository.  </w:t>
+        <w:t>2</w:t>
+      </w:r>
+      <w:r>
+        <w:rPr>
+          <w:sz w:val="23"/>
+          <w:szCs w:val="23"/>
+        </w:rPr>
+        <w:t>4</w:t>
+      </w:r>
+      <w:r>
+        <w:rPr>
+          <w:sz w:val="23"/>
+          <w:szCs w:val="23"/>
+        </w:rPr>
+        <w:t xml:space="preserve"> </w:t>
+      </w:r>
+      <w:r>
+        <w:rPr>
+          <w:sz w:val="23"/>
+          <w:szCs w:val="23"/>
+        </w:rPr>
+        <w:t xml:space="preserve"> and</w:t>
+      </w:r>
+      <w:proofErr w:type="gramEnd"/>
+      <w:r>
+        <w:rPr>
+          <w:sz w:val="23"/>
+          <w:szCs w:val="23"/>
+        </w:rPr>
+        <w:t xml:space="preserve"> create a private </w:t>
+      </w:r>
+      <w:proofErr w:type="spellStart"/>
+      <w:r>
+        <w:rPr>
+          <w:sz w:val="23"/>
+          <w:szCs w:val="23"/>
+        </w:rPr>
+        <w:t>github</w:t>
+      </w:r>
+      <w:proofErr w:type="spellEnd"/>
+      <w:r>
+        <w:rPr>
+          <w:sz w:val="23"/>
+          <w:szCs w:val="23"/>
+        </w:rPr>
+        <w:t xml:space="preserve"> repository.  </w:t>
       </w:r>
       <w:r>
         <w:rPr>
@@ -562,20 +660,30 @@
         <w:ind w:left="360"/>
       </w:pPr>
       <w:r>
-        <w:t xml:space="preserve">(25 points)  </w:t>
+        <w:t xml:space="preserve">(25 </w:t>
+      </w:r>
+      <w:proofErr w:type="gramStart"/>
+      <w:r>
+        <w:t xml:space="preserve">points)  </w:t>
       </w:r>
       <w:r>
         <w:t>U</w:t>
       </w:r>
       <w:r>
-        <w:t xml:space="preserve">sing </w:t>
-      </w:r>
+        <w:t>sing</w:t>
+      </w:r>
+      <w:proofErr w:type="gramEnd"/>
+      <w:r>
+        <w:t xml:space="preserve"> </w:t>
+      </w:r>
+      <w:proofErr w:type="spellStart"/>
       <w:r>
         <w:rPr>
           <w:rStyle w:val="ComputerCodeChar"/>
         </w:rPr>
         <w:t>solve_ivp</w:t>
       </w:r>
+      <w:proofErr w:type="spellEnd"/>
       <w:r>
         <w:t xml:space="preserve">, </w:t>
       </w:r>
@@ -637,24 +745,28 @@
         </w:rPr>
         <w:t xml:space="preserve"> using </w:t>
       </w:r>
+      <w:proofErr w:type="spellStart"/>
       <w:r>
         <w:rPr>
           <w:rStyle w:val="ComputerCodeChar"/>
         </w:rPr>
         <w:t>solve_ivp</w:t>
       </w:r>
+      <w:proofErr w:type="spellEnd"/>
       <w:r>
         <w:rPr>
           <w:rFonts w:eastAsiaTheme="minorEastAsia"/>
         </w:rPr>
         <w:t xml:space="preserve"> from </w:t>
       </w:r>
+      <w:proofErr w:type="spellStart"/>
       <w:r>
         <w:rPr>
           <w:rStyle w:val="ComputerCodeChar"/>
         </w:rPr>
         <w:t>scipy.integrate</w:t>
       </w:r>
+      <w:proofErr w:type="spellEnd"/>
       <w:r>
         <w:rPr>
           <w:rStyle w:val="ComputerCodeChar"/>
@@ -690,6 +802,7 @@
                 <w:rPr>
                   <w:rFonts w:ascii="Cambria Math" w:hAnsi="Cambria Math"/>
                   <w:i/>
+                  <w:highlight w:val="yellow"/>
                 </w:rPr>
               </m:ctrlPr>
             </m:sSupPr>
@@ -697,6 +810,7 @@
               <m:r>
                 <w:rPr>
                   <w:rFonts w:ascii="Cambria Math" w:hAnsi="Cambria Math"/>
+                  <w:highlight w:val="yellow"/>
                 </w:rPr>
                 <m:t>y</m:t>
               </m:r>
@@ -705,6 +819,7 @@
               <m:r>
                 <w:rPr>
                   <w:rFonts w:ascii="Cambria Math" w:hAnsi="Cambria Math"/>
+                  <w:highlight w:val="yellow"/>
                 </w:rPr>
                 <m:t>'</m:t>
               </m:r>
@@ -713,6 +828,7 @@
           <m:r>
             <w:rPr>
               <w:rFonts w:ascii="Cambria Math" w:hAnsi="Cambria Math"/>
+              <w:highlight w:val="yellow"/>
             </w:rPr>
             <m:t>=</m:t>
           </m:r>
@@ -722,6 +838,7 @@
                 <w:rPr>
                   <w:rFonts w:ascii="Cambria Math" w:hAnsi="Cambria Math"/>
                   <w:i/>
+                  <w:highlight w:val="yellow"/>
                 </w:rPr>
               </m:ctrlPr>
             </m:sSupPr>
@@ -732,6 +849,7 @@
                     <w:rPr>
                       <w:rFonts w:ascii="Cambria Math" w:hAnsi="Cambria Math"/>
                       <w:i/>
+                      <w:highlight w:val="yellow"/>
                     </w:rPr>
                   </m:ctrlPr>
                 </m:dPr>
@@ -739,6 +857,7 @@
                   <m:r>
                     <w:rPr>
                       <w:rFonts w:ascii="Cambria Math" w:hAnsi="Cambria Math"/>
+                      <w:highlight w:val="yellow"/>
                     </w:rPr>
                     <m:t>y-0.01</m:t>
                   </m:r>
@@ -748,6 +867,7 @@
                         <w:rPr>
                           <w:rFonts w:ascii="Cambria Math" w:hAnsi="Cambria Math"/>
                           <w:i/>
+                          <w:highlight w:val="yellow"/>
                         </w:rPr>
                       </m:ctrlPr>
                     </m:sSupPr>
@@ -755,6 +875,7 @@
                       <m:r>
                         <w:rPr>
                           <w:rFonts w:ascii="Cambria Math" w:hAnsi="Cambria Math"/>
+                          <w:highlight w:val="yellow"/>
                         </w:rPr>
                         <m:t>x</m:t>
                       </m:r>
@@ -763,6 +884,7 @@
                       <m:r>
                         <w:rPr>
                           <w:rFonts w:ascii="Cambria Math" w:hAnsi="Cambria Math"/>
+                          <w:highlight w:val="yellow"/>
                         </w:rPr>
                         <m:t>2</m:t>
                       </m:r>
@@ -775,6 +897,7 @@
               <m:r>
                 <w:rPr>
                   <w:rFonts w:ascii="Cambria Math" w:hAnsi="Cambria Math"/>
+                  <w:highlight w:val="yellow"/>
                 </w:rPr>
                 <m:t>2</m:t>
               </m:r>
@@ -783,6 +906,7 @@
           <m:r>
             <w:rPr>
               <w:rFonts w:ascii="Cambria Math" w:hAnsi="Cambria Math"/>
+              <w:highlight w:val="yellow"/>
             </w:rPr>
             <m:t>sin</m:t>
           </m:r>
@@ -792,6 +916,7 @@
                 <w:rPr>
                   <w:rFonts w:ascii="Cambria Math" w:hAnsi="Cambria Math"/>
                   <w:i/>
+                  <w:highlight w:val="yellow"/>
                 </w:rPr>
               </m:ctrlPr>
             </m:dPr>
@@ -802,6 +927,7 @@
                     <w:rPr>
                       <w:rFonts w:ascii="Cambria Math" w:hAnsi="Cambria Math"/>
                       <w:i/>
+                      <w:highlight w:val="yellow"/>
                     </w:rPr>
                   </m:ctrlPr>
                 </m:sSupPr>
@@ -809,6 +935,7 @@
                   <m:r>
                     <w:rPr>
                       <w:rFonts w:ascii="Cambria Math" w:hAnsi="Cambria Math"/>
+                      <w:highlight w:val="yellow"/>
                     </w:rPr>
                     <m:t>x</m:t>
                   </m:r>
@@ -817,6 +944,7 @@
                   <m:r>
                     <w:rPr>
                       <w:rFonts w:ascii="Cambria Math" w:hAnsi="Cambria Math"/>
+                      <w:highlight w:val="yellow"/>
                     </w:rPr>
                     <m:t>2</m:t>
                   </m:r>
@@ -827,6 +955,7 @@
           <m:r>
             <w:rPr>
               <w:rFonts w:ascii="Cambria Math" w:hAnsi="Cambria Math"/>
+              <w:highlight w:val="yellow"/>
             </w:rPr>
             <m:t>+0.02x</m:t>
           </m:r>
@@ -849,13 +978,7 @@
             <w:rPr>
               <w:rFonts w:ascii="Cambria Math" w:eastAsiaTheme="minorEastAsia" w:hAnsi="Cambria Math"/>
             </w:rPr>
-            <m:t>y(0)=0.</m:t>
-          </m:r>
-          <m:r>
-            <w:rPr>
-              <w:rFonts w:ascii="Cambria Math" w:eastAsiaTheme="minorEastAsia" w:hAnsi="Cambria Math"/>
-            </w:rPr>
-            <m:t>4</m:t>
+            <m:t>y(0)=0.4</m:t>
           </m:r>
         </m:oMath>
       </m:oMathPara>
@@ -876,10 +999,18 @@
         </w:rPr>
       </w:pPr>
       <w:r>
-        <w:t xml:space="preserve">The exact solution is:  </w:t>
-      </w:r>
-      <w:r>
-        <w:t xml:space="preserve">:  </w:t>
+        <w:t>The exact solution is:</w:t>
+      </w:r>
+      <w:proofErr w:type="gramStart"/>
+      <w:r>
+        <w:t xml:space="preserve">  </w:t>
+      </w:r>
+      <w:r>
+        <w:t>:</w:t>
+      </w:r>
+      <w:proofErr w:type="gramEnd"/>
+      <w:r>
+        <w:t xml:space="preserve">  </w:t>
       </w:r>
       <m:oMath>
         <m:r>
@@ -1182,13 +1313,7 @@
         <w:rPr>
           <w:rFonts w:eastAsiaTheme="minorEastAsia"/>
         </w:rPr>
-        <w:t xml:space="preserve"> a</w:t>
-      </w:r>
-      <w:r>
-        <w:rPr>
-          <w:rFonts w:eastAsiaTheme="minorEastAsia"/>
-        </w:rPr>
-        <w:t xml:space="preserve"> solid line and the numerical solution as upward facing triangles at 0.2 increments.</w:t>
+        <w:t xml:space="preserve"> a solid line and the numerical solution as upward facing triangles at 0.2 increments.</w:t>
       </w:r>
     </w:p>
     <w:p>
@@ -1198,17 +1323,32 @@
           <w:ilvl w:val="0"/>
           <w:numId w:val="29"/>
         </w:numPr>
-      </w:pPr>
-      <w:r>
+        <w:rPr>
+          <w:highlight w:val="yellow"/>
+        </w:rPr>
+      </w:pPr>
+      <w:r>
+        <w:rPr>
+          <w:highlight w:val="yellow"/>
+        </w:rPr>
         <w:t>x-axis from 0.0 to 6.0</w:t>
       </w:r>
       <w:r>
+        <w:rPr>
+          <w:highlight w:val="yellow"/>
+        </w:rPr>
         <w:t xml:space="preserve"> titled as x</w:t>
       </w:r>
       <w:r>
+        <w:rPr>
+          <w:highlight w:val="yellow"/>
+        </w:rPr>
         <w:t xml:space="preserve"> with tick marks pointed inward on both top and bottom </w:t>
       </w:r>
       <w:r>
+        <w:rPr>
+          <w:highlight w:val="yellow"/>
+        </w:rPr>
         <w:t>sides.</w:t>
       </w:r>
     </w:p>
@@ -1278,7 +1418,24 @@
         <w:t xml:space="preserve">Title the plot </w:t>
       </w:r>
       <w:r>
-        <w:t xml:space="preserve">with the title:  “IVP:  </w:t>
+        <w:t>with the title</w:t>
+      </w:r>
+      <w:proofErr w:type="gramStart"/>
+      <w:r>
+        <w:t xml:space="preserve">:  </w:t>
+      </w:r>
+      <w:r>
+        <w:rPr>
+          <w:highlight w:val="yellow"/>
+        </w:rPr>
+        <w:t>“</w:t>
+      </w:r>
+      <w:proofErr w:type="gramEnd"/>
+      <w:r>
+        <w:rPr>
+          <w:highlight w:val="yellow"/>
+        </w:rPr>
+        <w:t xml:space="preserve">IVP:  </w:t>
       </w:r>
       <m:oMath>
         <m:sSup>
@@ -1287,6 +1444,7 @@
               <w:rPr>
                 <w:rFonts w:ascii="Cambria Math" w:hAnsi="Cambria Math"/>
                 <w:i/>
+                <w:highlight w:val="yellow"/>
               </w:rPr>
             </m:ctrlPr>
           </m:sSupPr>
@@ -1294,6 +1452,7 @@
             <m:r>
               <w:rPr>
                 <w:rFonts w:ascii="Cambria Math" w:hAnsi="Cambria Math"/>
+                <w:highlight w:val="yellow"/>
               </w:rPr>
               <m:t>y</m:t>
             </m:r>
@@ -1302,6 +1461,7 @@
             <m:r>
               <w:rPr>
                 <w:rFonts w:ascii="Cambria Math" w:hAnsi="Cambria Math"/>
+                <w:highlight w:val="yellow"/>
               </w:rPr>
               <m:t>'</m:t>
             </m:r>
@@ -1310,6 +1470,7 @@
         <m:r>
           <w:rPr>
             <w:rFonts w:ascii="Cambria Math" w:hAnsi="Cambria Math"/>
+            <w:highlight w:val="yellow"/>
           </w:rPr>
           <m:t>=</m:t>
         </m:r>
@@ -1319,6 +1480,7 @@
               <w:rPr>
                 <w:rFonts w:ascii="Cambria Math" w:hAnsi="Cambria Math"/>
                 <w:i/>
+                <w:highlight w:val="yellow"/>
               </w:rPr>
             </m:ctrlPr>
           </m:sSupPr>
@@ -1329,6 +1491,7 @@
                   <w:rPr>
                     <w:rFonts w:ascii="Cambria Math" w:hAnsi="Cambria Math"/>
                     <w:i/>
+                    <w:highlight w:val="yellow"/>
                   </w:rPr>
                 </m:ctrlPr>
               </m:dPr>
@@ -1336,6 +1499,7 @@
                 <m:r>
                   <w:rPr>
                     <w:rFonts w:ascii="Cambria Math" w:hAnsi="Cambria Math"/>
+                    <w:highlight w:val="yellow"/>
                   </w:rPr>
                   <m:t>y-0.01</m:t>
                 </m:r>
@@ -1345,6 +1509,7 @@
                       <w:rPr>
                         <w:rFonts w:ascii="Cambria Math" w:hAnsi="Cambria Math"/>
                         <w:i/>
+                        <w:highlight w:val="yellow"/>
                       </w:rPr>
                     </m:ctrlPr>
                   </m:sSupPr>
@@ -1352,6 +1517,7 @@
                     <m:r>
                       <w:rPr>
                         <w:rFonts w:ascii="Cambria Math" w:hAnsi="Cambria Math"/>
+                        <w:highlight w:val="yellow"/>
                       </w:rPr>
                       <m:t>x</m:t>
                     </m:r>
@@ -1360,6 +1526,7 @@
                     <m:r>
                       <w:rPr>
                         <w:rFonts w:ascii="Cambria Math" w:hAnsi="Cambria Math"/>
+                        <w:highlight w:val="yellow"/>
                       </w:rPr>
                       <m:t>2</m:t>
                     </m:r>
@@ -1372,6 +1539,7 @@
             <m:r>
               <w:rPr>
                 <w:rFonts w:ascii="Cambria Math" w:hAnsi="Cambria Math"/>
+                <w:highlight w:val="yellow"/>
               </w:rPr>
               <m:t>2</m:t>
             </m:r>
@@ -1380,6 +1548,7 @@
         <m:r>
           <w:rPr>
             <w:rFonts w:ascii="Cambria Math" w:hAnsi="Cambria Math"/>
+            <w:highlight w:val="yellow"/>
           </w:rPr>
           <m:t>sin</m:t>
         </m:r>
@@ -1389,6 +1558,7 @@
               <w:rPr>
                 <w:rFonts w:ascii="Cambria Math" w:hAnsi="Cambria Math"/>
                 <w:i/>
+                <w:highlight w:val="yellow"/>
               </w:rPr>
             </m:ctrlPr>
           </m:dPr>
@@ -1399,6 +1569,7 @@
                   <w:rPr>
                     <w:rFonts w:ascii="Cambria Math" w:hAnsi="Cambria Math"/>
                     <w:i/>
+                    <w:highlight w:val="yellow"/>
                   </w:rPr>
                 </m:ctrlPr>
               </m:sSupPr>
@@ -1406,6 +1577,7 @@
                 <m:r>
                   <w:rPr>
                     <w:rFonts w:ascii="Cambria Math" w:hAnsi="Cambria Math"/>
+                    <w:highlight w:val="yellow"/>
                   </w:rPr>
                   <m:t>x</m:t>
                 </m:r>
@@ -1414,6 +1586,7 @@
                 <m:r>
                   <w:rPr>
                     <w:rFonts w:ascii="Cambria Math" w:hAnsi="Cambria Math"/>
+                    <w:highlight w:val="yellow"/>
                   </w:rPr>
                   <m:t>2</m:t>
                 </m:r>
@@ -1424,6 +1597,7 @@
         <m:r>
           <w:rPr>
             <w:rFonts w:ascii="Cambria Math" w:hAnsi="Cambria Math"/>
+            <w:highlight w:val="yellow"/>
           </w:rPr>
           <m:t>+0.02x</m:t>
         </m:r>
@@ -1431,6 +1605,7 @@
       <w:r>
         <w:rPr>
           <w:rFonts w:eastAsiaTheme="minorEastAsia"/>
+          <w:highlight w:val="yellow"/>
         </w:rPr>
         <w:t xml:space="preserve">, </w:t>
       </w:r>
@@ -1438,6 +1613,7 @@
         <m:r>
           <w:rPr>
             <w:rFonts w:ascii="Cambria Math" w:eastAsiaTheme="minorEastAsia" w:hAnsi="Cambria Math"/>
+            <w:highlight w:val="yellow"/>
           </w:rPr>
           <m:t>y(0)=0.4</m:t>
         </m:r>
@@ -1445,6 +1621,7 @@
       <w:r>
         <w:rPr>
           <w:rFonts w:eastAsiaTheme="minorEastAsia"/>
+          <w:highlight w:val="yellow"/>
         </w:rPr>
         <w:t>”</w:t>
       </w:r>
@@ -1470,12 +1647,16 @@
       <w:r>
         <w:t xml:space="preserve"> from </w:t>
       </w:r>
+      <w:proofErr w:type="spellStart"/>
+      <w:proofErr w:type="gramStart"/>
       <w:r>
         <w:rPr>
           <w:rStyle w:val="ComputerCodeChar"/>
         </w:rPr>
         <w:t>scipy.integrate</w:t>
       </w:r>
+      <w:proofErr w:type="spellEnd"/>
+      <w:proofErr w:type="gramEnd"/>
       <w:r>
         <w:t>.</w:t>
       </w:r>
@@ -1529,6 +1710,9 @@
           </wp:inline>
         </w:drawing>
       </w:r>
+      <w:r>
+        <w:t xml:space="preserve"> </w:t>
+      </w:r>
     </w:p>
     <w:p>
       <w:pPr>
@@ -1555,20 +1739,27 @@
         <w:t>25</w:t>
       </w:r>
       <w:r>
-        <w:t xml:space="preserve"> points)  </w:t>
+        <w:t xml:space="preserve"> </w:t>
+      </w:r>
+      <w:proofErr w:type="gramStart"/>
+      <w:r>
+        <w:t xml:space="preserve">points)  </w:t>
       </w:r>
       <w:r>
         <w:t>Using</w:t>
       </w:r>
+      <w:proofErr w:type="gramEnd"/>
       <w:r>
         <w:t xml:space="preserve"> </w:t>
       </w:r>
+      <w:proofErr w:type="spellStart"/>
       <w:r>
         <w:rPr>
           <w:rStyle w:val="ComputerCodeChar"/>
         </w:rPr>
         <w:t>solve_ivp</w:t>
       </w:r>
+      <w:proofErr w:type="spellEnd"/>
       <w:r>
         <w:t xml:space="preserve">, </w:t>
       </w:r>
@@ -1581,12 +1772,14 @@
       <w:r>
         <w:t xml:space="preserve"> and </w:t>
       </w:r>
+      <w:proofErr w:type="spellStart"/>
       <w:r>
         <w:rPr>
           <w:rStyle w:val="ComputerCodeChar"/>
         </w:rPr>
         <w:t>pyplot</w:t>
       </w:r>
+      <w:proofErr w:type="spellEnd"/>
       <w:r>
         <w:t>,</w:t>
       </w:r>
@@ -1710,6 +1903,7 @@
       <w:r>
         <w:t>(</w:t>
       </w:r>
+      <w:proofErr w:type="spellStart"/>
       <w:r>
         <w:rPr>
           <w:i/>
@@ -1725,6 +1919,7 @@
         </w:rPr>
         <w:t>c</w:t>
       </w:r>
+      <w:proofErr w:type="spellEnd"/>
       <w:r>
         <w:t xml:space="preserve">) </w:t>
       </w:r>
@@ -1748,7 +1943,7 @@
           <w:noProof/>
         </w:rPr>
         <w:drawing>
-          <wp:anchor distT="0" distB="0" distL="114300" distR="114300" simplePos="0" relativeHeight="251658240" behindDoc="0" locked="0" layoutInCell="1" allowOverlap="1" wp14:anchorId="22660E3C" wp14:editId="69A58082">
+          <wp:anchor distT="0" distB="0" distL="114300" distR="114300" simplePos="0" relativeHeight="251658240" behindDoc="0" locked="0" layoutInCell="1" allowOverlap="1" wp14:anchorId="22660E3C" wp14:editId="0D64F670">
             <wp:simplePos x="0" y="0"/>
             <wp:positionH relativeFrom="column">
               <wp:posOffset>171450</wp:posOffset>
@@ -1922,6 +2117,7 @@
       <w:r>
         <w:t xml:space="preserve">: </w:t>
       </w:r>
+      <w:proofErr w:type="spellStart"/>
       <w:r>
         <w:rPr>
           <w:i/>
@@ -1932,6 +2128,7 @@
       <w:r>
         <w:t>system</w:t>
       </w:r>
+      <w:proofErr w:type="spellEnd"/>
       <w:r>
         <w:t xml:space="preserve">, </w:t>
       </w:r>
@@ -1941,6 +2138,7 @@
       <w:r>
         <w:t xml:space="preserve">, </w:t>
       </w:r>
+      <w:proofErr w:type="spellStart"/>
       <w:r>
         <w:rPr>
           <w:i/>
@@ -1948,6 +2146,7 @@
         </w:rPr>
         <w:t>doPlot</w:t>
       </w:r>
+      <w:proofErr w:type="spellEnd"/>
       <w:r>
         <w:t>.</w:t>
       </w:r>
@@ -1989,12 +2188,14 @@
       <w:r>
         <w:t xml:space="preserve">using </w:t>
       </w:r>
+      <w:proofErr w:type="spellStart"/>
       <w:r>
         <w:rPr>
           <w:rStyle w:val="PythonNormalChar"/>
         </w:rPr>
         <w:t>solve_ivp</w:t>
       </w:r>
+      <w:proofErr w:type="spellEnd"/>
       <w:r>
         <w:rPr>
           <w:rStyle w:val="PythonNormalChar"/>
@@ -2034,41 +2235,67 @@
         <w:ind w:left="1080"/>
       </w:pPr>
       <w:r>
+        <w:rPr>
+          <w:highlight w:val="yellow"/>
+        </w:rPr>
         <w:t>R=10Ω, L=20H, C=0.05F</w:t>
       </w:r>
       <w:r>
+        <w:rPr>
+          <w:highlight w:val="yellow"/>
+        </w:rPr>
         <w:t xml:space="preserve">, </w:t>
       </w:r>
       <w:r>
         <w:rPr>
           <w:i/>
           <w:iCs/>
+          <w:highlight w:val="yellow"/>
         </w:rPr>
         <w:t>v</w:t>
       </w:r>
       <w:r>
+        <w:rPr>
+          <w:highlight w:val="yellow"/>
+        </w:rPr>
         <w:t>(</w:t>
       </w:r>
       <w:r>
         <w:rPr>
           <w:i/>
           <w:iCs/>
+          <w:highlight w:val="yellow"/>
         </w:rPr>
         <w:t>t</w:t>
       </w:r>
       <w:r>
+        <w:rPr>
+          <w:highlight w:val="yellow"/>
+        </w:rPr>
         <w:t>)=20⋅sin(</w:t>
       </w:r>
       <w:r>
+        <w:rPr>
+          <w:highlight w:val="yellow"/>
+        </w:rPr>
         <w:t>20⋅t</w:t>
       </w:r>
       <w:r>
+        <w:rPr>
+          <w:highlight w:val="yellow"/>
+        </w:rPr>
         <w:t>+</w:t>
       </w:r>
       <w:r>
+        <w:rPr>
+          <w:highlight w:val="yellow"/>
+        </w:rPr>
         <w:t>0</w:t>
       </w:r>
       <w:r>
+        <w:rPr>
+          <w:highlight w:val="yellow"/>
+        </w:rPr>
         <w:t>)</w:t>
       </w:r>
     </w:p>
@@ -2121,8 +2348,14 @@
           <w:numId w:val="30"/>
         </w:numPr>
         <w:ind w:left="1080"/>
-      </w:pPr>
-      <w:r>
+        <w:rPr>
+          <w:highlight w:val="yellow"/>
+        </w:rPr>
+      </w:pPr>
+      <w:r>
+        <w:rPr>
+          <w:highlight w:val="yellow"/>
+        </w:rPr>
         <w:t>The user should have the opportunity to change the parameters of the circuit and simulate again from the command line interface after the graph is closed.</w:t>
       </w:r>
     </w:p>
@@ -2292,17 +2525,51 @@
           <w:color w:val="auto"/>
           <w:shd w:val="clear" w:color="auto" w:fill="auto"/>
         </w:rPr>
-        <w:t xml:space="preserve"> points)  You have analyzed a pipe network with sprinklers in homework 6.  Modify your </w:t>
-      </w:r>
-      <w:r>
-        <w:rPr>
-          <w:rStyle w:val="PythonCommentChar"/>
-          <w:rFonts w:ascii="Cambria" w:hAnsi="Cambria"/>
-          <w:i w:val="0"/>
-          <w:color w:val="auto"/>
-          <w:shd w:val="clear" w:color="auto" w:fill="auto"/>
-        </w:rPr>
-        <w:t xml:space="preserve">object oriented </w:t>
+        <w:t xml:space="preserve"> </w:t>
+      </w:r>
+      <w:proofErr w:type="gramStart"/>
+      <w:r>
+        <w:rPr>
+          <w:rStyle w:val="PythonCommentChar"/>
+          <w:rFonts w:ascii="Cambria" w:hAnsi="Cambria"/>
+          <w:i w:val="0"/>
+          <w:color w:val="auto"/>
+          <w:shd w:val="clear" w:color="auto" w:fill="auto"/>
+        </w:rPr>
+        <w:t>points)  You</w:t>
+      </w:r>
+      <w:proofErr w:type="gramEnd"/>
+      <w:r>
+        <w:rPr>
+          <w:rStyle w:val="PythonCommentChar"/>
+          <w:rFonts w:ascii="Cambria" w:hAnsi="Cambria"/>
+          <w:i w:val="0"/>
+          <w:color w:val="auto"/>
+          <w:shd w:val="clear" w:color="auto" w:fill="auto"/>
+        </w:rPr>
+        <w:t xml:space="preserve"> have analyzed a pipe network with sprinklers in homework 6.  Modify your </w:t>
+      </w:r>
+      <w:proofErr w:type="gramStart"/>
+      <w:r>
+        <w:rPr>
+          <w:rStyle w:val="PythonCommentChar"/>
+          <w:rFonts w:ascii="Cambria" w:hAnsi="Cambria"/>
+          <w:i w:val="0"/>
+          <w:color w:val="auto"/>
+          <w:shd w:val="clear" w:color="auto" w:fill="auto"/>
+        </w:rPr>
+        <w:t>object oriented</w:t>
+      </w:r>
+      <w:proofErr w:type="gramEnd"/>
+      <w:r>
+        <w:rPr>
+          <w:rStyle w:val="PythonCommentChar"/>
+          <w:rFonts w:ascii="Cambria" w:hAnsi="Cambria"/>
+          <w:i w:val="0"/>
+          <w:color w:val="auto"/>
+          <w:shd w:val="clear" w:color="auto" w:fill="auto"/>
+        </w:rPr>
+        <w:t xml:space="preserve"> </w:t>
       </w:r>
       <w:r>
         <w:rPr>
@@ -2334,6 +2601,7 @@
         </w:rPr>
         <w:t xml:space="preserve">appropriately, to analyze the pipe network below and output a nicely formatted report for the:  </w:t>
       </w:r>
+      <w:proofErr w:type="spellStart"/>
       <w:r>
         <w:rPr>
           <w:rStyle w:val="PythonCommentChar"/>
@@ -2344,7 +2612,20 @@
           <w:color w:val="auto"/>
           <w:shd w:val="clear" w:color="auto" w:fill="auto"/>
         </w:rPr>
-        <w:t>i) flow rate and direction in each pipe, ii) the head loss in each pipe (in in</w:t>
+        <w:t>i</w:t>
+      </w:r>
+      <w:proofErr w:type="spellEnd"/>
+      <w:r>
+        <w:rPr>
+          <w:rStyle w:val="PythonCommentChar"/>
+          <w:rFonts w:ascii="Cambria" w:hAnsi="Cambria"/>
+          <w:b/>
+          <w:bCs/>
+          <w:iCs/>
+          <w:color w:val="auto"/>
+          <w:shd w:val="clear" w:color="auto" w:fill="auto"/>
+        </w:rPr>
+        <w:t>) flow rate and direction in each pipe, ii) the head loss in each pipe (in in</w:t>
       </w:r>
       <w:r>
         <w:rPr>
@@ -2484,15 +2765,39 @@
           <w:shd w:val="clear" w:color="auto" w:fill="auto"/>
         </w:rPr>
       </w:pPr>
-      <w:r>
-        <w:rPr>
-          <w:rStyle w:val="PythonCommentChar"/>
-          <w:rFonts w:ascii="Cambria" w:hAnsi="Cambria"/>
-          <w:i w:val="0"/>
-          <w:color w:val="auto"/>
-          <w:shd w:val="clear" w:color="auto" w:fill="auto"/>
-        </w:rPr>
-        <w:t xml:space="preserve">cfs  stands for cubic feet per second.  </w:t>
+      <w:proofErr w:type="spellStart"/>
+      <w:proofErr w:type="gramStart"/>
+      <w:r>
+        <w:rPr>
+          <w:rStyle w:val="PythonCommentChar"/>
+          <w:rFonts w:ascii="Cambria" w:hAnsi="Cambria"/>
+          <w:i w:val="0"/>
+          <w:color w:val="auto"/>
+          <w:shd w:val="clear" w:color="auto" w:fill="auto"/>
+        </w:rPr>
+        <w:t>cfs</w:t>
+      </w:r>
+      <w:proofErr w:type="spellEnd"/>
+      <w:r>
+        <w:rPr>
+          <w:rStyle w:val="PythonCommentChar"/>
+          <w:rFonts w:ascii="Cambria" w:hAnsi="Cambria"/>
+          <w:i w:val="0"/>
+          <w:color w:val="auto"/>
+          <w:shd w:val="clear" w:color="auto" w:fill="auto"/>
+        </w:rPr>
+        <w:t xml:space="preserve">  stands</w:t>
+      </w:r>
+      <w:proofErr w:type="gramEnd"/>
+      <w:r>
+        <w:rPr>
+          <w:rStyle w:val="PythonCommentChar"/>
+          <w:rFonts w:ascii="Cambria" w:hAnsi="Cambria"/>
+          <w:i w:val="0"/>
+          <w:color w:val="auto"/>
+          <w:shd w:val="clear" w:color="auto" w:fill="auto"/>
+        </w:rPr>
+        <w:t xml:space="preserve"> for cubic feet per second.  </w:t>
       </w:r>
     </w:p>
     <w:p>
@@ -2539,7 +2844,29 @@
           <w:color w:val="auto"/>
           <w:shd w:val="clear" w:color="auto" w:fill="auto"/>
         </w:rPr>
-        <w:t xml:space="preserve"> lb⋅s/ft</w:t>
+        <w:t xml:space="preserve"> </w:t>
+      </w:r>
+      <w:proofErr w:type="spellStart"/>
+      <w:r>
+        <w:rPr>
+          <w:rStyle w:val="PythonCommentChar"/>
+          <w:rFonts w:ascii="Cambria" w:hAnsi="Cambria"/>
+          <w:i w:val="0"/>
+          <w:color w:val="auto"/>
+          <w:shd w:val="clear" w:color="auto" w:fill="auto"/>
+        </w:rPr>
+        <w:t>lb⋅s</w:t>
+      </w:r>
+      <w:proofErr w:type="spellEnd"/>
+      <w:r>
+        <w:rPr>
+          <w:rStyle w:val="PythonCommentChar"/>
+          <w:rFonts w:ascii="Cambria" w:hAnsi="Cambria"/>
+          <w:i w:val="0"/>
+          <w:color w:val="auto"/>
+          <w:shd w:val="clear" w:color="auto" w:fill="auto"/>
+        </w:rPr>
+        <w:t>/ft</w:t>
       </w:r>
       <w:r>
         <w:rPr>
@@ -2560,7 +2887,29 @@
           <w:color w:val="auto"/>
           <w:shd w:val="clear" w:color="auto" w:fill="auto"/>
         </w:rPr>
-        <w:t>, γ=62.3 lb/ft</w:t>
+        <w:t xml:space="preserve">, γ=62.3 </w:t>
+      </w:r>
+      <w:proofErr w:type="spellStart"/>
+      <w:r>
+        <w:rPr>
+          <w:rStyle w:val="PythonCommentChar"/>
+          <w:rFonts w:ascii="Cambria" w:hAnsi="Cambria"/>
+          <w:i w:val="0"/>
+          <w:color w:val="auto"/>
+          <w:shd w:val="clear" w:color="auto" w:fill="auto"/>
+        </w:rPr>
+        <w:t>lb</w:t>
+      </w:r>
+      <w:proofErr w:type="spellEnd"/>
+      <w:r>
+        <w:rPr>
+          <w:rStyle w:val="PythonCommentChar"/>
+          <w:rFonts w:ascii="Cambria" w:hAnsi="Cambria"/>
+          <w:i w:val="0"/>
+          <w:color w:val="auto"/>
+          <w:shd w:val="clear" w:color="auto" w:fill="auto"/>
+        </w:rPr>
+        <w:t>/ft</w:t>
       </w:r>
       <w:r>
         <w:rPr>
@@ -2768,7 +3117,29 @@
           <w:color w:val="auto"/>
           <w:shd w:val="clear" w:color="auto" w:fill="auto"/>
         </w:rPr>
-        <w:t>The flow in segment a-b is 3.57 (cfs) and Re=286475.8</w:t>
+        <w:t>The flow in segment a-b is 3.57 (</w:t>
+      </w:r>
+      <w:proofErr w:type="spellStart"/>
+      <w:r>
+        <w:rPr>
+          <w:rStyle w:val="PythonCommentChar"/>
+          <w:rFonts w:ascii="Cambria" w:hAnsi="Cambria"/>
+          <w:i w:val="0"/>
+          <w:color w:val="auto"/>
+          <w:shd w:val="clear" w:color="auto" w:fill="auto"/>
+        </w:rPr>
+        <w:t>cfs</w:t>
+      </w:r>
+      <w:proofErr w:type="spellEnd"/>
+      <w:r>
+        <w:rPr>
+          <w:rStyle w:val="PythonCommentChar"/>
+          <w:rFonts w:ascii="Cambria" w:hAnsi="Cambria"/>
+          <w:i w:val="0"/>
+          <w:color w:val="auto"/>
+          <w:shd w:val="clear" w:color="auto" w:fill="auto"/>
+        </w:rPr>
+        <w:t>) and Re=286475.8</w:t>
       </w:r>
     </w:p>
     <w:p>
@@ -2790,7 +3161,29 @@
           <w:color w:val="auto"/>
           <w:shd w:val="clear" w:color="auto" w:fill="auto"/>
         </w:rPr>
-        <w:t>The flow in segment a-h is -3.57 (cfs) and Re=214856.8</w:t>
+        <w:t>The flow in segment a-h is -3.57 (</w:t>
+      </w:r>
+      <w:proofErr w:type="spellStart"/>
+      <w:r>
+        <w:rPr>
+          <w:rStyle w:val="PythonCommentChar"/>
+          <w:rFonts w:ascii="Cambria" w:hAnsi="Cambria"/>
+          <w:i w:val="0"/>
+          <w:color w:val="auto"/>
+          <w:shd w:val="clear" w:color="auto" w:fill="auto"/>
+        </w:rPr>
+        <w:t>cfs</w:t>
+      </w:r>
+      <w:proofErr w:type="spellEnd"/>
+      <w:r>
+        <w:rPr>
+          <w:rStyle w:val="PythonCommentChar"/>
+          <w:rFonts w:ascii="Cambria" w:hAnsi="Cambria"/>
+          <w:i w:val="0"/>
+          <w:color w:val="auto"/>
+          <w:shd w:val="clear" w:color="auto" w:fill="auto"/>
+        </w:rPr>
+        <w:t>) and Re=214856.8</w:t>
       </w:r>
     </w:p>
     <w:p>
@@ -2812,7 +3205,29 @@
           <w:color w:val="auto"/>
           <w:shd w:val="clear" w:color="auto" w:fill="auto"/>
         </w:rPr>
-        <w:t>The flow in segment b-c is 2.57 (cfs) and Re=205762.6</w:t>
+        <w:t>The flow in segment b-c is 2.57 (</w:t>
+      </w:r>
+      <w:proofErr w:type="spellStart"/>
+      <w:r>
+        <w:rPr>
+          <w:rStyle w:val="PythonCommentChar"/>
+          <w:rFonts w:ascii="Cambria" w:hAnsi="Cambria"/>
+          <w:i w:val="0"/>
+          <w:color w:val="auto"/>
+          <w:shd w:val="clear" w:color="auto" w:fill="auto"/>
+        </w:rPr>
+        <w:t>cfs</w:t>
+      </w:r>
+      <w:proofErr w:type="spellEnd"/>
+      <w:r>
+        <w:rPr>
+          <w:rStyle w:val="PythonCommentChar"/>
+          <w:rFonts w:ascii="Cambria" w:hAnsi="Cambria"/>
+          <w:i w:val="0"/>
+          <w:color w:val="auto"/>
+          <w:shd w:val="clear" w:color="auto" w:fill="auto"/>
+        </w:rPr>
+        <w:t>) and Re=205762.6</w:t>
       </w:r>
     </w:p>
     <w:p>
@@ -2834,7 +3249,29 @@
           <w:color w:val="auto"/>
           <w:shd w:val="clear" w:color="auto" w:fill="auto"/>
         </w:rPr>
-        <w:t>The flow in segment b-e is 1.01 (cfs) and Re=90802.3</w:t>
+        <w:t>The flow in segment b-e is 1.01 (</w:t>
+      </w:r>
+      <w:proofErr w:type="spellStart"/>
+      <w:r>
+        <w:rPr>
+          <w:rStyle w:val="PythonCommentChar"/>
+          <w:rFonts w:ascii="Cambria" w:hAnsi="Cambria"/>
+          <w:i w:val="0"/>
+          <w:color w:val="auto"/>
+          <w:shd w:val="clear" w:color="auto" w:fill="auto"/>
+        </w:rPr>
+        <w:t>cfs</w:t>
+      </w:r>
+      <w:proofErr w:type="spellEnd"/>
+      <w:r>
+        <w:rPr>
+          <w:rStyle w:val="PythonCommentChar"/>
+          <w:rFonts w:ascii="Cambria" w:hAnsi="Cambria"/>
+          <w:i w:val="0"/>
+          <w:color w:val="auto"/>
+          <w:shd w:val="clear" w:color="auto" w:fill="auto"/>
+        </w:rPr>
+        <w:t>) and Re=90802.3</w:t>
       </w:r>
     </w:p>
     <w:p>
@@ -2856,7 +3293,29 @@
           <w:color w:val="auto"/>
           <w:shd w:val="clear" w:color="auto" w:fill="auto"/>
         </w:rPr>
-        <w:t>The flow in segment c-d is 0.53 (cfs) and Re=42434.3</w:t>
+        <w:t>The flow in segment c-d is 0.53 (</w:t>
+      </w:r>
+      <w:proofErr w:type="spellStart"/>
+      <w:r>
+        <w:rPr>
+          <w:rStyle w:val="PythonCommentChar"/>
+          <w:rFonts w:ascii="Cambria" w:hAnsi="Cambria"/>
+          <w:i w:val="0"/>
+          <w:color w:val="auto"/>
+          <w:shd w:val="clear" w:color="auto" w:fill="auto"/>
+        </w:rPr>
+        <w:t>cfs</w:t>
+      </w:r>
+      <w:proofErr w:type="spellEnd"/>
+      <w:r>
+        <w:rPr>
+          <w:rStyle w:val="PythonCommentChar"/>
+          <w:rFonts w:ascii="Cambria" w:hAnsi="Cambria"/>
+          <w:i w:val="0"/>
+          <w:color w:val="auto"/>
+          <w:shd w:val="clear" w:color="auto" w:fill="auto"/>
+        </w:rPr>
+        <w:t>) and Re=42434.3</w:t>
       </w:r>
     </w:p>
     <w:p>
@@ -2878,7 +3337,29 @@
           <w:color w:val="auto"/>
           <w:shd w:val="clear" w:color="auto" w:fill="auto"/>
         </w:rPr>
-        <w:t>The flow in segment c-f is 2.04 (cfs) and Re=183744.4</w:t>
+        <w:t>The flow in segment c-f is 2.04 (</w:t>
+      </w:r>
+      <w:proofErr w:type="spellStart"/>
+      <w:r>
+        <w:rPr>
+          <w:rStyle w:val="PythonCommentChar"/>
+          <w:rFonts w:ascii="Cambria" w:hAnsi="Cambria"/>
+          <w:i w:val="0"/>
+          <w:color w:val="auto"/>
+          <w:shd w:val="clear" w:color="auto" w:fill="auto"/>
+        </w:rPr>
+        <w:t>cfs</w:t>
+      </w:r>
+      <w:proofErr w:type="spellEnd"/>
+      <w:r>
+        <w:rPr>
+          <w:rStyle w:val="PythonCommentChar"/>
+          <w:rFonts w:ascii="Cambria" w:hAnsi="Cambria"/>
+          <w:i w:val="0"/>
+          <w:color w:val="auto"/>
+          <w:shd w:val="clear" w:color="auto" w:fill="auto"/>
+        </w:rPr>
+        <w:t>) and Re=183744.4</w:t>
       </w:r>
     </w:p>
     <w:p>
@@ -2900,7 +3381,29 @@
           <w:color w:val="auto"/>
           <w:shd w:val="clear" w:color="auto" w:fill="auto"/>
         </w:rPr>
-        <w:t>The flow in segment d-g is -1.47 (cfs) and Re=132658.6</w:t>
+        <w:t>The flow in segment d-g is -1.47 (</w:t>
+      </w:r>
+      <w:proofErr w:type="spellStart"/>
+      <w:r>
+        <w:rPr>
+          <w:rStyle w:val="PythonCommentChar"/>
+          <w:rFonts w:ascii="Cambria" w:hAnsi="Cambria"/>
+          <w:i w:val="0"/>
+          <w:color w:val="auto"/>
+          <w:shd w:val="clear" w:color="auto" w:fill="auto"/>
+        </w:rPr>
+        <w:t>cfs</w:t>
+      </w:r>
+      <w:proofErr w:type="spellEnd"/>
+      <w:r>
+        <w:rPr>
+          <w:rStyle w:val="PythonCommentChar"/>
+          <w:rFonts w:ascii="Cambria" w:hAnsi="Cambria"/>
+          <w:i w:val="0"/>
+          <w:color w:val="auto"/>
+          <w:shd w:val="clear" w:color="auto" w:fill="auto"/>
+        </w:rPr>
+        <w:t>) and Re=132658.6</w:t>
       </w:r>
     </w:p>
     <w:p>
@@ -2922,7 +3425,29 @@
           <w:color w:val="auto"/>
           <w:shd w:val="clear" w:color="auto" w:fill="auto"/>
         </w:rPr>
-        <w:t>The flow in segment e-f is 1.46 (cfs) and Re=175422.0</w:t>
+        <w:t>The flow in segment e-f is 1.46 (</w:t>
+      </w:r>
+      <w:proofErr w:type="spellStart"/>
+      <w:r>
+        <w:rPr>
+          <w:rStyle w:val="PythonCommentChar"/>
+          <w:rFonts w:ascii="Cambria" w:hAnsi="Cambria"/>
+          <w:i w:val="0"/>
+          <w:color w:val="auto"/>
+          <w:shd w:val="clear" w:color="auto" w:fill="auto"/>
+        </w:rPr>
+        <w:t>cfs</w:t>
+      </w:r>
+      <w:proofErr w:type="spellEnd"/>
+      <w:r>
+        <w:rPr>
+          <w:rStyle w:val="PythonCommentChar"/>
+          <w:rFonts w:ascii="Cambria" w:hAnsi="Cambria"/>
+          <w:i w:val="0"/>
+          <w:color w:val="auto"/>
+          <w:shd w:val="clear" w:color="auto" w:fill="auto"/>
+        </w:rPr>
+        <w:t>) and Re=175422.0</w:t>
       </w:r>
     </w:p>
     <w:p>
@@ -2944,7 +3469,51 @@
           <w:color w:val="auto"/>
           <w:shd w:val="clear" w:color="auto" w:fill="auto"/>
         </w:rPr>
-        <w:t>The flow in segment e-i is -3.45 (cfs) and Re=276764.5</w:t>
+        <w:t>The flow in segment e-</w:t>
+      </w:r>
+      <w:proofErr w:type="spellStart"/>
+      <w:r>
+        <w:rPr>
+          <w:rStyle w:val="PythonCommentChar"/>
+          <w:rFonts w:ascii="Cambria" w:hAnsi="Cambria"/>
+          <w:i w:val="0"/>
+          <w:color w:val="auto"/>
+          <w:shd w:val="clear" w:color="auto" w:fill="auto"/>
+        </w:rPr>
+        <w:t>i</w:t>
+      </w:r>
+      <w:proofErr w:type="spellEnd"/>
+      <w:r>
+        <w:rPr>
+          <w:rStyle w:val="PythonCommentChar"/>
+          <w:rFonts w:ascii="Cambria" w:hAnsi="Cambria"/>
+          <w:i w:val="0"/>
+          <w:color w:val="auto"/>
+          <w:shd w:val="clear" w:color="auto" w:fill="auto"/>
+        </w:rPr>
+        <w:t xml:space="preserve"> is -3.45 (</w:t>
+      </w:r>
+      <w:proofErr w:type="spellStart"/>
+      <w:r>
+        <w:rPr>
+          <w:rStyle w:val="PythonCommentChar"/>
+          <w:rFonts w:ascii="Cambria" w:hAnsi="Cambria"/>
+          <w:i w:val="0"/>
+          <w:color w:val="auto"/>
+          <w:shd w:val="clear" w:color="auto" w:fill="auto"/>
+        </w:rPr>
+        <w:t>cfs</w:t>
+      </w:r>
+      <w:proofErr w:type="spellEnd"/>
+      <w:r>
+        <w:rPr>
+          <w:rStyle w:val="PythonCommentChar"/>
+          <w:rFonts w:ascii="Cambria" w:hAnsi="Cambria"/>
+          <w:i w:val="0"/>
+          <w:color w:val="auto"/>
+          <w:shd w:val="clear" w:color="auto" w:fill="auto"/>
+        </w:rPr>
+        <w:t>) and Re=276764.5</w:t>
       </w:r>
     </w:p>
     <w:p>
@@ -2966,7 +3535,29 @@
           <w:color w:val="auto"/>
           <w:shd w:val="clear" w:color="auto" w:fill="auto"/>
         </w:rPr>
-        <w:t>The flow in segment f-g is -1.50 (cfs) and Re=180909.5</w:t>
+        <w:t>The flow in segment f-g is -1.50 (</w:t>
+      </w:r>
+      <w:proofErr w:type="spellStart"/>
+      <w:r>
+        <w:rPr>
+          <w:rStyle w:val="PythonCommentChar"/>
+          <w:rFonts w:ascii="Cambria" w:hAnsi="Cambria"/>
+          <w:i w:val="0"/>
+          <w:color w:val="auto"/>
+          <w:shd w:val="clear" w:color="auto" w:fill="auto"/>
+        </w:rPr>
+        <w:t>cfs</w:t>
+      </w:r>
+      <w:proofErr w:type="spellEnd"/>
+      <w:r>
+        <w:rPr>
+          <w:rStyle w:val="PythonCommentChar"/>
+          <w:rFonts w:ascii="Cambria" w:hAnsi="Cambria"/>
+          <w:i w:val="0"/>
+          <w:color w:val="auto"/>
+          <w:shd w:val="clear" w:color="auto" w:fill="auto"/>
+        </w:rPr>
+        <w:t>) and Re=180909.5</w:t>
       </w:r>
     </w:p>
     <w:p>
@@ -2988,7 +3579,29 @@
           <w:color w:val="auto"/>
           <w:shd w:val="clear" w:color="auto" w:fill="auto"/>
         </w:rPr>
-        <w:t>The flow in segment g-j is -2.97 (cfs) and Re=238525.1</w:t>
+        <w:t>The flow in segment g-j is -2.97 (</w:t>
+      </w:r>
+      <w:proofErr w:type="spellStart"/>
+      <w:r>
+        <w:rPr>
+          <w:rStyle w:val="PythonCommentChar"/>
+          <w:rFonts w:ascii="Cambria" w:hAnsi="Cambria"/>
+          <w:i w:val="0"/>
+          <w:color w:val="auto"/>
+          <w:shd w:val="clear" w:color="auto" w:fill="auto"/>
+        </w:rPr>
+        <w:t>cfs</w:t>
+      </w:r>
+      <w:proofErr w:type="spellEnd"/>
+      <w:r>
+        <w:rPr>
+          <w:rStyle w:val="PythonCommentChar"/>
+          <w:rFonts w:ascii="Cambria" w:hAnsi="Cambria"/>
+          <w:i w:val="0"/>
+          <w:color w:val="auto"/>
+          <w:shd w:val="clear" w:color="auto" w:fill="auto"/>
+        </w:rPr>
+        <w:t>) and Re=238525.1</w:t>
       </w:r>
     </w:p>
     <w:p>
@@ -3010,7 +3623,51 @@
           <w:color w:val="auto"/>
           <w:shd w:val="clear" w:color="auto" w:fill="auto"/>
         </w:rPr>
-        <w:t>The flow in segment h-i is 6.43 (cfs) and Re=386467.2</w:t>
+        <w:t>The flow in segment h-</w:t>
+      </w:r>
+      <w:proofErr w:type="spellStart"/>
+      <w:r>
+        <w:rPr>
+          <w:rStyle w:val="PythonCommentChar"/>
+          <w:rFonts w:ascii="Cambria" w:hAnsi="Cambria"/>
+          <w:i w:val="0"/>
+          <w:color w:val="auto"/>
+          <w:shd w:val="clear" w:color="auto" w:fill="auto"/>
+        </w:rPr>
+        <w:t>i</w:t>
+      </w:r>
+      <w:proofErr w:type="spellEnd"/>
+      <w:r>
+        <w:rPr>
+          <w:rStyle w:val="PythonCommentChar"/>
+          <w:rFonts w:ascii="Cambria" w:hAnsi="Cambria"/>
+          <w:i w:val="0"/>
+          <w:color w:val="auto"/>
+          <w:shd w:val="clear" w:color="auto" w:fill="auto"/>
+        </w:rPr>
+        <w:t xml:space="preserve"> is 6.43 (</w:t>
+      </w:r>
+      <w:proofErr w:type="spellStart"/>
+      <w:r>
+        <w:rPr>
+          <w:rStyle w:val="PythonCommentChar"/>
+          <w:rFonts w:ascii="Cambria" w:hAnsi="Cambria"/>
+          <w:i w:val="0"/>
+          <w:color w:val="auto"/>
+          <w:shd w:val="clear" w:color="auto" w:fill="auto"/>
+        </w:rPr>
+        <w:t>cfs</w:t>
+      </w:r>
+      <w:proofErr w:type="spellEnd"/>
+      <w:r>
+        <w:rPr>
+          <w:rStyle w:val="PythonCommentChar"/>
+          <w:rFonts w:ascii="Cambria" w:hAnsi="Cambria"/>
+          <w:i w:val="0"/>
+          <w:color w:val="auto"/>
+          <w:shd w:val="clear" w:color="auto" w:fill="auto"/>
+        </w:rPr>
+        <w:t>) and Re=386467.2</w:t>
       </w:r>
     </w:p>
     <w:p>
@@ -3032,7 +3689,51 @@
           <w:color w:val="auto"/>
           <w:shd w:val="clear" w:color="auto" w:fill="auto"/>
         </w:rPr>
-        <w:t>The flow in segment i-j is 2.97 (cfs) and Re=178893.9</w:t>
+        <w:t xml:space="preserve">The flow in segment </w:t>
+      </w:r>
+      <w:proofErr w:type="spellStart"/>
+      <w:r>
+        <w:rPr>
+          <w:rStyle w:val="PythonCommentChar"/>
+          <w:rFonts w:ascii="Cambria" w:hAnsi="Cambria"/>
+          <w:i w:val="0"/>
+          <w:color w:val="auto"/>
+          <w:shd w:val="clear" w:color="auto" w:fill="auto"/>
+        </w:rPr>
+        <w:t>i</w:t>
+      </w:r>
+      <w:proofErr w:type="spellEnd"/>
+      <w:r>
+        <w:rPr>
+          <w:rStyle w:val="PythonCommentChar"/>
+          <w:rFonts w:ascii="Cambria" w:hAnsi="Cambria"/>
+          <w:i w:val="0"/>
+          <w:color w:val="auto"/>
+          <w:shd w:val="clear" w:color="auto" w:fill="auto"/>
+        </w:rPr>
+        <w:t>-j is 2.97 (</w:t>
+      </w:r>
+      <w:proofErr w:type="spellStart"/>
+      <w:r>
+        <w:rPr>
+          <w:rStyle w:val="PythonCommentChar"/>
+          <w:rFonts w:ascii="Cambria" w:hAnsi="Cambria"/>
+          <w:i w:val="0"/>
+          <w:color w:val="auto"/>
+          <w:shd w:val="clear" w:color="auto" w:fill="auto"/>
+        </w:rPr>
+        <w:t>cfs</w:t>
+      </w:r>
+      <w:proofErr w:type="spellEnd"/>
+      <w:r>
+        <w:rPr>
+          <w:rStyle w:val="PythonCommentChar"/>
+          <w:rFonts w:ascii="Cambria" w:hAnsi="Cambria"/>
+          <w:i w:val="0"/>
+          <w:color w:val="auto"/>
+          <w:shd w:val="clear" w:color="auto" w:fill="auto"/>
+        </w:rPr>
+        <w:t>) and Re=178893.9</w:t>
       </w:r>
     </w:p>
     <w:p>
@@ -3088,7 +3789,29 @@
           <w:color w:val="auto"/>
           <w:shd w:val="clear" w:color="auto" w:fill="auto"/>
         </w:rPr>
-        <w:t>net flow into node a is 0.00 (cfs)</w:t>
+        <w:t>net flow into node a is 0.00 (</w:t>
+      </w:r>
+      <w:proofErr w:type="spellStart"/>
+      <w:r>
+        <w:rPr>
+          <w:rStyle w:val="PythonCommentChar"/>
+          <w:rFonts w:ascii="Cambria" w:hAnsi="Cambria"/>
+          <w:i w:val="0"/>
+          <w:color w:val="auto"/>
+          <w:shd w:val="clear" w:color="auto" w:fill="auto"/>
+        </w:rPr>
+        <w:t>cfs</w:t>
+      </w:r>
+      <w:proofErr w:type="spellEnd"/>
+      <w:r>
+        <w:rPr>
+          <w:rStyle w:val="PythonCommentChar"/>
+          <w:rFonts w:ascii="Cambria" w:hAnsi="Cambria"/>
+          <w:i w:val="0"/>
+          <w:color w:val="auto"/>
+          <w:shd w:val="clear" w:color="auto" w:fill="auto"/>
+        </w:rPr>
+        <w:t>)</w:t>
       </w:r>
     </w:p>
     <w:p>
@@ -3110,7 +3833,29 @@
           <w:color w:val="auto"/>
           <w:shd w:val="clear" w:color="auto" w:fill="auto"/>
         </w:rPr>
-        <w:t>net flow into node b is 0.00 (cfs)</w:t>
+        <w:t>net flow into node b is 0.00 (</w:t>
+      </w:r>
+      <w:proofErr w:type="spellStart"/>
+      <w:r>
+        <w:rPr>
+          <w:rStyle w:val="PythonCommentChar"/>
+          <w:rFonts w:ascii="Cambria" w:hAnsi="Cambria"/>
+          <w:i w:val="0"/>
+          <w:color w:val="auto"/>
+          <w:shd w:val="clear" w:color="auto" w:fill="auto"/>
+        </w:rPr>
+        <w:t>cfs</w:t>
+      </w:r>
+      <w:proofErr w:type="spellEnd"/>
+      <w:r>
+        <w:rPr>
+          <w:rStyle w:val="PythonCommentChar"/>
+          <w:rFonts w:ascii="Cambria" w:hAnsi="Cambria"/>
+          <w:i w:val="0"/>
+          <w:color w:val="auto"/>
+          <w:shd w:val="clear" w:color="auto" w:fill="auto"/>
+        </w:rPr>
+        <w:t>)</w:t>
       </w:r>
     </w:p>
     <w:p>
@@ -3132,7 +3877,29 @@
           <w:color w:val="auto"/>
           <w:shd w:val="clear" w:color="auto" w:fill="auto"/>
         </w:rPr>
-        <w:t>net flow into node h is 0.00 (cfs)</w:t>
+        <w:t>net flow into node h is 0.00 (</w:t>
+      </w:r>
+      <w:proofErr w:type="spellStart"/>
+      <w:r>
+        <w:rPr>
+          <w:rStyle w:val="PythonCommentChar"/>
+          <w:rFonts w:ascii="Cambria" w:hAnsi="Cambria"/>
+          <w:i w:val="0"/>
+          <w:color w:val="auto"/>
+          <w:shd w:val="clear" w:color="auto" w:fill="auto"/>
+        </w:rPr>
+        <w:t>cfs</w:t>
+      </w:r>
+      <w:proofErr w:type="spellEnd"/>
+      <w:r>
+        <w:rPr>
+          <w:rStyle w:val="PythonCommentChar"/>
+          <w:rFonts w:ascii="Cambria" w:hAnsi="Cambria"/>
+          <w:i w:val="0"/>
+          <w:color w:val="auto"/>
+          <w:shd w:val="clear" w:color="auto" w:fill="auto"/>
+        </w:rPr>
+        <w:t>)</w:t>
       </w:r>
     </w:p>
     <w:p>
@@ -3155,7 +3922,29 @@
           <w:shd w:val="clear" w:color="auto" w:fill="auto"/>
         </w:rPr>
         <w:lastRenderedPageBreak/>
-        <w:t>net flow into node c is -0.00 (cfs)</w:t>
+        <w:t>net flow into node c is -0.00 (</w:t>
+      </w:r>
+      <w:proofErr w:type="spellStart"/>
+      <w:r>
+        <w:rPr>
+          <w:rStyle w:val="PythonCommentChar"/>
+          <w:rFonts w:ascii="Cambria" w:hAnsi="Cambria"/>
+          <w:i w:val="0"/>
+          <w:color w:val="auto"/>
+          <w:shd w:val="clear" w:color="auto" w:fill="auto"/>
+        </w:rPr>
+        <w:t>cfs</w:t>
+      </w:r>
+      <w:proofErr w:type="spellEnd"/>
+      <w:r>
+        <w:rPr>
+          <w:rStyle w:val="PythonCommentChar"/>
+          <w:rFonts w:ascii="Cambria" w:hAnsi="Cambria"/>
+          <w:i w:val="0"/>
+          <w:color w:val="auto"/>
+          <w:shd w:val="clear" w:color="auto" w:fill="auto"/>
+        </w:rPr>
+        <w:t>)</w:t>
       </w:r>
     </w:p>
     <w:p>
@@ -3177,7 +3966,29 @@
           <w:color w:val="auto"/>
           <w:shd w:val="clear" w:color="auto" w:fill="auto"/>
         </w:rPr>
-        <w:t>net flow into node e is 0.00 (cfs)</w:t>
+        <w:t>net flow into node e is 0.00 (</w:t>
+      </w:r>
+      <w:proofErr w:type="spellStart"/>
+      <w:r>
+        <w:rPr>
+          <w:rStyle w:val="PythonCommentChar"/>
+          <w:rFonts w:ascii="Cambria" w:hAnsi="Cambria"/>
+          <w:i w:val="0"/>
+          <w:color w:val="auto"/>
+          <w:shd w:val="clear" w:color="auto" w:fill="auto"/>
+        </w:rPr>
+        <w:t>cfs</w:t>
+      </w:r>
+      <w:proofErr w:type="spellEnd"/>
+      <w:r>
+        <w:rPr>
+          <w:rStyle w:val="PythonCommentChar"/>
+          <w:rFonts w:ascii="Cambria" w:hAnsi="Cambria"/>
+          <w:i w:val="0"/>
+          <w:color w:val="auto"/>
+          <w:shd w:val="clear" w:color="auto" w:fill="auto"/>
+        </w:rPr>
+        <w:t>)</w:t>
       </w:r>
     </w:p>
     <w:p>
@@ -3199,7 +4010,29 @@
           <w:color w:val="auto"/>
           <w:shd w:val="clear" w:color="auto" w:fill="auto"/>
         </w:rPr>
-        <w:t>net flow into node d is -0.00 (cfs)</w:t>
+        <w:t>net flow into node d is -0.00 (</w:t>
+      </w:r>
+      <w:proofErr w:type="spellStart"/>
+      <w:r>
+        <w:rPr>
+          <w:rStyle w:val="PythonCommentChar"/>
+          <w:rFonts w:ascii="Cambria" w:hAnsi="Cambria"/>
+          <w:i w:val="0"/>
+          <w:color w:val="auto"/>
+          <w:shd w:val="clear" w:color="auto" w:fill="auto"/>
+        </w:rPr>
+        <w:t>cfs</w:t>
+      </w:r>
+      <w:proofErr w:type="spellEnd"/>
+      <w:r>
+        <w:rPr>
+          <w:rStyle w:val="PythonCommentChar"/>
+          <w:rFonts w:ascii="Cambria" w:hAnsi="Cambria"/>
+          <w:i w:val="0"/>
+          <w:color w:val="auto"/>
+          <w:shd w:val="clear" w:color="auto" w:fill="auto"/>
+        </w:rPr>
+        <w:t>)</w:t>
       </w:r>
     </w:p>
     <w:p>
@@ -3221,7 +4054,29 @@
           <w:color w:val="auto"/>
           <w:shd w:val="clear" w:color="auto" w:fill="auto"/>
         </w:rPr>
-        <w:t>net flow into node f is 0.00 (cfs)</w:t>
+        <w:t>net flow into node f is 0.00 (</w:t>
+      </w:r>
+      <w:proofErr w:type="spellStart"/>
+      <w:r>
+        <w:rPr>
+          <w:rStyle w:val="PythonCommentChar"/>
+          <w:rFonts w:ascii="Cambria" w:hAnsi="Cambria"/>
+          <w:i w:val="0"/>
+          <w:color w:val="auto"/>
+          <w:shd w:val="clear" w:color="auto" w:fill="auto"/>
+        </w:rPr>
+        <w:t>cfs</w:t>
+      </w:r>
+      <w:proofErr w:type="spellEnd"/>
+      <w:r>
+        <w:rPr>
+          <w:rStyle w:val="PythonCommentChar"/>
+          <w:rFonts w:ascii="Cambria" w:hAnsi="Cambria"/>
+          <w:i w:val="0"/>
+          <w:color w:val="auto"/>
+          <w:shd w:val="clear" w:color="auto" w:fill="auto"/>
+        </w:rPr>
+        <w:t>)</w:t>
       </w:r>
     </w:p>
     <w:p>
@@ -3243,7 +4098,29 @@
           <w:color w:val="auto"/>
           <w:shd w:val="clear" w:color="auto" w:fill="auto"/>
         </w:rPr>
-        <w:t>net flow into node g is 0.00 (cfs)</w:t>
+        <w:t>net flow into node g is 0.00 (</w:t>
+      </w:r>
+      <w:proofErr w:type="spellStart"/>
+      <w:r>
+        <w:rPr>
+          <w:rStyle w:val="PythonCommentChar"/>
+          <w:rFonts w:ascii="Cambria" w:hAnsi="Cambria"/>
+          <w:i w:val="0"/>
+          <w:color w:val="auto"/>
+          <w:shd w:val="clear" w:color="auto" w:fill="auto"/>
+        </w:rPr>
+        <w:t>cfs</w:t>
+      </w:r>
+      <w:proofErr w:type="spellEnd"/>
+      <w:r>
+        <w:rPr>
+          <w:rStyle w:val="PythonCommentChar"/>
+          <w:rFonts w:ascii="Cambria" w:hAnsi="Cambria"/>
+          <w:i w:val="0"/>
+          <w:color w:val="auto"/>
+          <w:shd w:val="clear" w:color="auto" w:fill="auto"/>
+        </w:rPr>
+        <w:t>)</w:t>
       </w:r>
     </w:p>
     <w:p>
@@ -3265,7 +4142,51 @@
           <w:color w:val="auto"/>
           <w:shd w:val="clear" w:color="auto" w:fill="auto"/>
         </w:rPr>
-        <w:t>net flow into node i is -0.00 (cfs)</w:t>
+        <w:t xml:space="preserve">net flow into node </w:t>
+      </w:r>
+      <w:proofErr w:type="spellStart"/>
+      <w:r>
+        <w:rPr>
+          <w:rStyle w:val="PythonCommentChar"/>
+          <w:rFonts w:ascii="Cambria" w:hAnsi="Cambria"/>
+          <w:i w:val="0"/>
+          <w:color w:val="auto"/>
+          <w:shd w:val="clear" w:color="auto" w:fill="auto"/>
+        </w:rPr>
+        <w:t>i</w:t>
+      </w:r>
+      <w:proofErr w:type="spellEnd"/>
+      <w:r>
+        <w:rPr>
+          <w:rStyle w:val="PythonCommentChar"/>
+          <w:rFonts w:ascii="Cambria" w:hAnsi="Cambria"/>
+          <w:i w:val="0"/>
+          <w:color w:val="auto"/>
+          <w:shd w:val="clear" w:color="auto" w:fill="auto"/>
+        </w:rPr>
+        <w:t xml:space="preserve"> is -0.00 (</w:t>
+      </w:r>
+      <w:proofErr w:type="spellStart"/>
+      <w:r>
+        <w:rPr>
+          <w:rStyle w:val="PythonCommentChar"/>
+          <w:rFonts w:ascii="Cambria" w:hAnsi="Cambria"/>
+          <w:i w:val="0"/>
+          <w:color w:val="auto"/>
+          <w:shd w:val="clear" w:color="auto" w:fill="auto"/>
+        </w:rPr>
+        <w:t>cfs</w:t>
+      </w:r>
+      <w:proofErr w:type="spellEnd"/>
+      <w:r>
+        <w:rPr>
+          <w:rStyle w:val="PythonCommentChar"/>
+          <w:rFonts w:ascii="Cambria" w:hAnsi="Cambria"/>
+          <w:i w:val="0"/>
+          <w:color w:val="auto"/>
+          <w:shd w:val="clear" w:color="auto" w:fill="auto"/>
+        </w:rPr>
+        <w:t>)</w:t>
       </w:r>
     </w:p>
     <w:p>
@@ -3287,7 +4208,29 @@
           <w:color w:val="auto"/>
           <w:shd w:val="clear" w:color="auto" w:fill="auto"/>
         </w:rPr>
-        <w:t>net flow into node j is 0.00 (cfs)</w:t>
+        <w:t>net flow into node j is 0.00 (</w:t>
+      </w:r>
+      <w:proofErr w:type="spellStart"/>
+      <w:r>
+        <w:rPr>
+          <w:rStyle w:val="PythonCommentChar"/>
+          <w:rFonts w:ascii="Cambria" w:hAnsi="Cambria"/>
+          <w:i w:val="0"/>
+          <w:color w:val="auto"/>
+          <w:shd w:val="clear" w:color="auto" w:fill="auto"/>
+        </w:rPr>
+        <w:t>cfs</w:t>
+      </w:r>
+      <w:proofErr w:type="spellEnd"/>
+      <w:r>
+        <w:rPr>
+          <w:rStyle w:val="PythonCommentChar"/>
+          <w:rFonts w:ascii="Cambria" w:hAnsi="Cambria"/>
+          <w:i w:val="0"/>
+          <w:color w:val="auto"/>
+          <w:shd w:val="clear" w:color="auto" w:fill="auto"/>
+        </w:rPr>
+        <w:t>)</w:t>
       </w:r>
     </w:p>
     <w:p>
@@ -3619,7 +4562,29 @@
           <w:color w:val="auto"/>
           <w:shd w:val="clear" w:color="auto" w:fill="auto"/>
         </w:rPr>
-        <w:t>head loss in pipe e-i (L=800.00 in, d=18.00 in) is 9.13 in of water</w:t>
+        <w:t>head loss in pipe e-</w:t>
+      </w:r>
+      <w:proofErr w:type="spellStart"/>
+      <w:r>
+        <w:rPr>
+          <w:rStyle w:val="PythonCommentChar"/>
+          <w:rFonts w:ascii="Cambria" w:hAnsi="Cambria"/>
+          <w:i w:val="0"/>
+          <w:color w:val="auto"/>
+          <w:shd w:val="clear" w:color="auto" w:fill="auto"/>
+        </w:rPr>
+        <w:t>i</w:t>
+      </w:r>
+      <w:proofErr w:type="spellEnd"/>
+      <w:r>
+        <w:rPr>
+          <w:rStyle w:val="PythonCommentChar"/>
+          <w:rFonts w:ascii="Cambria" w:hAnsi="Cambria"/>
+          <w:i w:val="0"/>
+          <w:color w:val="auto"/>
+          <w:shd w:val="clear" w:color="auto" w:fill="auto"/>
+        </w:rPr>
+        <w:t xml:space="preserve"> (L=800.00 in, d=18.00 in) is 9.13 in of water</w:t>
       </w:r>
     </w:p>
     <w:p>
@@ -3685,7 +4650,29 @@
           <w:color w:val="auto"/>
           <w:shd w:val="clear" w:color="auto" w:fill="auto"/>
         </w:rPr>
-        <w:t>head loss in pipe h-i (L=1000.00 in, d=24.00 in) is 8.70 in of water</w:t>
+        <w:t>head loss in pipe h-</w:t>
+      </w:r>
+      <w:proofErr w:type="spellStart"/>
+      <w:r>
+        <w:rPr>
+          <w:rStyle w:val="PythonCommentChar"/>
+          <w:rFonts w:ascii="Cambria" w:hAnsi="Cambria"/>
+          <w:i w:val="0"/>
+          <w:color w:val="auto"/>
+          <w:shd w:val="clear" w:color="auto" w:fill="auto"/>
+        </w:rPr>
+        <w:t>i</w:t>
+      </w:r>
+      <w:proofErr w:type="spellEnd"/>
+      <w:r>
+        <w:rPr>
+          <w:rStyle w:val="PythonCommentChar"/>
+          <w:rFonts w:ascii="Cambria" w:hAnsi="Cambria"/>
+          <w:i w:val="0"/>
+          <w:color w:val="auto"/>
+          <w:shd w:val="clear" w:color="auto" w:fill="auto"/>
+        </w:rPr>
+        <w:t xml:space="preserve"> (L=1000.00 in, d=24.00 in) is 8.70 in of water</w:t>
       </w:r>
     </w:p>
     <w:p>
@@ -3707,7 +4694,29 @@
           <w:color w:val="auto"/>
           <w:shd w:val="clear" w:color="auto" w:fill="auto"/>
         </w:rPr>
-        <w:t>head loss in pipe i-j (L=1000.00 in, d=24.00 in) is 1.92 in of water</w:t>
+        <w:t xml:space="preserve">head loss in pipe </w:t>
+      </w:r>
+      <w:proofErr w:type="spellStart"/>
+      <w:r>
+        <w:rPr>
+          <w:rStyle w:val="PythonCommentChar"/>
+          <w:rFonts w:ascii="Cambria" w:hAnsi="Cambria"/>
+          <w:i w:val="0"/>
+          <w:color w:val="auto"/>
+          <w:shd w:val="clear" w:color="auto" w:fill="auto"/>
+        </w:rPr>
+        <w:t>i</w:t>
+      </w:r>
+      <w:proofErr w:type="spellEnd"/>
+      <w:r>
+        <w:rPr>
+          <w:rStyle w:val="PythonCommentChar"/>
+          <w:rFonts w:ascii="Cambria" w:hAnsi="Cambria"/>
+          <w:i w:val="0"/>
+          <w:color w:val="auto"/>
+          <w:shd w:val="clear" w:color="auto" w:fill="auto"/>
+        </w:rPr>
+        <w:t>-j (L=1000.00 in, d=24.00 in) is 1.92 in of water</w:t>
       </w:r>
     </w:p>
     <w:p>
@@ -3917,7 +4926,29 @@
           <w:color w:val="auto"/>
           <w:shd w:val="clear" w:color="auto" w:fill="auto"/>
         </w:rPr>
-        <w:t>Pressure at node i = 79.69 psi</w:t>
+        <w:t xml:space="preserve">Pressure at node </w:t>
+      </w:r>
+      <w:proofErr w:type="spellStart"/>
+      <w:r>
+        <w:rPr>
+          <w:rStyle w:val="PythonCommentChar"/>
+          <w:rFonts w:ascii="Cambria" w:hAnsi="Cambria"/>
+          <w:i w:val="0"/>
+          <w:color w:val="auto"/>
+          <w:shd w:val="clear" w:color="auto" w:fill="auto"/>
+        </w:rPr>
+        <w:t>i</w:t>
+      </w:r>
+      <w:proofErr w:type="spellEnd"/>
+      <w:r>
+        <w:rPr>
+          <w:rStyle w:val="PythonCommentChar"/>
+          <w:rFonts w:ascii="Cambria" w:hAnsi="Cambria"/>
+          <w:i w:val="0"/>
+          <w:color w:val="auto"/>
+          <w:shd w:val="clear" w:color="auto" w:fill="auto"/>
+        </w:rPr>
+        <w:t xml:space="preserve"> = 79.69 psi</w:t>
       </w:r>
     </w:p>
     <w:p>
@@ -7367,6 +8398,7 @@
   <w:style w:type="character" w:default="1" w:styleId="DefaultParagraphFont">
     <w:name w:val="Default Paragraph Font"/>
     <w:uiPriority w:val="1"/>
+    <w:semiHidden/>
     <w:unhideWhenUsed/>
   </w:style>
   <w:style w:type="table" w:default="1" w:styleId="TableNormal">
@@ -8110,67 +9142,6 @@
 </file>
 
 <file path=customXml/item1.xml><?xml version="1.0" encoding="utf-8"?>
-<?mso-contentType ?>
-<FormTemplates xmlns="http://schemas.microsoft.com/sharepoint/v3/contenttype/forms">
-  <Display>DocumentLibraryForm</Display>
-  <Edit>DocumentLibraryForm</Edit>
-  <New>DocumentLibraryForm</New>
-</FormTemplates>
-</file>
-
-<file path=customXml/item2.xml><?xml version="1.0" encoding="utf-8"?>
-<p:properties xmlns:p="http://schemas.microsoft.com/office/2006/metadata/properties" xmlns:xsi="http://www.w3.org/2001/XMLSchema-instance" xmlns:pc="http://schemas.microsoft.com/office/infopath/2007/PartnerControls">
-  <documentManagement>
-    <Self_Registration_Enabled xmlns="22348035-6932-4fa9-ade8-9ebf04b708e3" xsi:nil="true"/>
-    <CultureName xmlns="22348035-6932-4fa9-ade8-9ebf04b708e3" xsi:nil="true"/>
-    <Students xmlns="22348035-6932-4fa9-ade8-9ebf04b708e3">
-      <UserInfo>
-        <DisplayName/>
-        <AccountId xsi:nil="true"/>
-        <AccountType/>
-      </UserInfo>
-    </Students>
-    <Student_Groups xmlns="22348035-6932-4fa9-ade8-9ebf04b708e3">
-      <UserInfo>
-        <DisplayName/>
-        <AccountId xsi:nil="true"/>
-        <AccountType/>
-      </UserInfo>
-    </Student_Groups>
-    <TeamsChannelId xmlns="22348035-6932-4fa9-ade8-9ebf04b708e3" xsi:nil="true"/>
-    <Invited_Students xmlns="22348035-6932-4fa9-ade8-9ebf04b708e3" xsi:nil="true"/>
-    <Has_Teacher_Only_SectionGroup xmlns="22348035-6932-4fa9-ade8-9ebf04b708e3" xsi:nil="true"/>
-    <AppVersion xmlns="22348035-6932-4fa9-ade8-9ebf04b708e3" xsi:nil="true"/>
-    <Math_Settings xmlns="22348035-6932-4fa9-ade8-9ebf04b708e3" xsi:nil="true"/>
-    <Owner xmlns="22348035-6932-4fa9-ade8-9ebf04b708e3">
-      <UserInfo>
-        <DisplayName/>
-        <AccountId xsi:nil="true"/>
-        <AccountType/>
-      </UserInfo>
-    </Owner>
-    <Teams_Channel_Section_Location xmlns="22348035-6932-4fa9-ade8-9ebf04b708e3" xsi:nil="true"/>
-    <NotebookType xmlns="22348035-6932-4fa9-ade8-9ebf04b708e3" xsi:nil="true"/>
-    <Distribution_Groups xmlns="22348035-6932-4fa9-ade8-9ebf04b708e3" xsi:nil="true"/>
-    <LMS_Mappings xmlns="22348035-6932-4fa9-ade8-9ebf04b708e3" xsi:nil="true"/>
-    <Is_Collaboration_Space_Locked xmlns="22348035-6932-4fa9-ade8-9ebf04b708e3" xsi:nil="true"/>
-    <Templates xmlns="22348035-6932-4fa9-ade8-9ebf04b708e3" xsi:nil="true"/>
-    <FolderType xmlns="22348035-6932-4fa9-ade8-9ebf04b708e3" xsi:nil="true"/>
-    <Teachers xmlns="22348035-6932-4fa9-ade8-9ebf04b708e3">
-      <UserInfo>
-        <DisplayName/>
-        <AccountId xsi:nil="true"/>
-        <AccountType/>
-      </UserInfo>
-    </Teachers>
-    <Invited_Teachers xmlns="22348035-6932-4fa9-ade8-9ebf04b708e3" xsi:nil="true"/>
-    <IsNotebookLocked xmlns="22348035-6932-4fa9-ade8-9ebf04b708e3" xsi:nil="true"/>
-    <DefaultSectionNames xmlns="22348035-6932-4fa9-ade8-9ebf04b708e3" xsi:nil="true"/>
-  </documentManagement>
-</p:properties>
-</file>
-
-<file path=customXml/item3.xml><?xml version="1.0" encoding="utf-8"?>
 <ct:contentTypeSchema xmlns:ct="http://schemas.microsoft.com/office/2006/metadata/contentType" xmlns:ma="http://schemas.microsoft.com/office/2006/metadata/properties/metaAttributes" ct:_="" ma:_="" ma:contentTypeName="Document" ma:contentTypeID="0x0101006DA730CCC08BD84583F35ED61B42FAC0" ma:contentTypeVersion="35" ma:contentTypeDescription="Create a new document." ma:contentTypeScope="" ma:versionID="f1722d8a85ddc9d834e578c46b35a286">
   <xsd:schema xmlns:xsd="http://www.w3.org/2001/XMLSchema" xmlns:xs="http://www.w3.org/2001/XMLSchema" xmlns:p="http://schemas.microsoft.com/office/2006/metadata/properties" xmlns:ns3="f9ee120a-7390-403c-a7dc-3c8e1e9fe813" xmlns:ns4="22348035-6932-4fa9-ade8-9ebf04b708e3" targetNamespace="http://schemas.microsoft.com/office/2006/metadata/properties" ma:root="true" ma:fieldsID="5de45b44978ade752d3e1bbb9175930d" ns3:_="" ns4:_="">
     <xsd:import namespace="f9ee120a-7390-403c-a7dc-3c8e1e9fe813"/>
@@ -8593,25 +9564,68 @@
 </ct:contentTypeSchema>
 </file>
 
-<file path=customXml/itemProps1.xml><?xml version="1.0" encoding="utf-8"?>
-<ds:datastoreItem xmlns:ds="http://schemas.openxmlformats.org/officeDocument/2006/customXml" ds:itemID="{9ABAFA2D-FFCA-4C33-B900-E8888CBB0DE3}">
-  <ds:schemaRefs>
-    <ds:schemaRef ds:uri="http://schemas.microsoft.com/sharepoint/v3/contenttype/forms"/>
-  </ds:schemaRefs>
-</ds:datastoreItem>
+<file path=customXml/item2.xml><?xml version="1.0" encoding="utf-8"?>
+<p:properties xmlns:p="http://schemas.microsoft.com/office/2006/metadata/properties" xmlns:xsi="http://www.w3.org/2001/XMLSchema-instance" xmlns:pc="http://schemas.microsoft.com/office/infopath/2007/PartnerControls">
+  <documentManagement>
+    <Self_Registration_Enabled xmlns="22348035-6932-4fa9-ade8-9ebf04b708e3" xsi:nil="true"/>
+    <CultureName xmlns="22348035-6932-4fa9-ade8-9ebf04b708e3" xsi:nil="true"/>
+    <Students xmlns="22348035-6932-4fa9-ade8-9ebf04b708e3">
+      <UserInfo>
+        <DisplayName/>
+        <AccountId xsi:nil="true"/>
+        <AccountType/>
+      </UserInfo>
+    </Students>
+    <Student_Groups xmlns="22348035-6932-4fa9-ade8-9ebf04b708e3">
+      <UserInfo>
+        <DisplayName/>
+        <AccountId xsi:nil="true"/>
+        <AccountType/>
+      </UserInfo>
+    </Student_Groups>
+    <TeamsChannelId xmlns="22348035-6932-4fa9-ade8-9ebf04b708e3" xsi:nil="true"/>
+    <Invited_Students xmlns="22348035-6932-4fa9-ade8-9ebf04b708e3" xsi:nil="true"/>
+    <Has_Teacher_Only_SectionGroup xmlns="22348035-6932-4fa9-ade8-9ebf04b708e3" xsi:nil="true"/>
+    <AppVersion xmlns="22348035-6932-4fa9-ade8-9ebf04b708e3" xsi:nil="true"/>
+    <Math_Settings xmlns="22348035-6932-4fa9-ade8-9ebf04b708e3" xsi:nil="true"/>
+    <Owner xmlns="22348035-6932-4fa9-ade8-9ebf04b708e3">
+      <UserInfo>
+        <DisplayName/>
+        <AccountId xsi:nil="true"/>
+        <AccountType/>
+      </UserInfo>
+    </Owner>
+    <Teams_Channel_Section_Location xmlns="22348035-6932-4fa9-ade8-9ebf04b708e3" xsi:nil="true"/>
+    <NotebookType xmlns="22348035-6932-4fa9-ade8-9ebf04b708e3" xsi:nil="true"/>
+    <Distribution_Groups xmlns="22348035-6932-4fa9-ade8-9ebf04b708e3" xsi:nil="true"/>
+    <LMS_Mappings xmlns="22348035-6932-4fa9-ade8-9ebf04b708e3" xsi:nil="true"/>
+    <Is_Collaboration_Space_Locked xmlns="22348035-6932-4fa9-ade8-9ebf04b708e3" xsi:nil="true"/>
+    <Templates xmlns="22348035-6932-4fa9-ade8-9ebf04b708e3" xsi:nil="true"/>
+    <FolderType xmlns="22348035-6932-4fa9-ade8-9ebf04b708e3" xsi:nil="true"/>
+    <Teachers xmlns="22348035-6932-4fa9-ade8-9ebf04b708e3">
+      <UserInfo>
+        <DisplayName/>
+        <AccountId xsi:nil="true"/>
+        <AccountType/>
+      </UserInfo>
+    </Teachers>
+    <Invited_Teachers xmlns="22348035-6932-4fa9-ade8-9ebf04b708e3" xsi:nil="true"/>
+    <IsNotebookLocked xmlns="22348035-6932-4fa9-ade8-9ebf04b708e3" xsi:nil="true"/>
+    <DefaultSectionNames xmlns="22348035-6932-4fa9-ade8-9ebf04b708e3" xsi:nil="true"/>
+  </documentManagement>
+</p:properties>
 </file>
 
-<file path=customXml/itemProps2.xml><?xml version="1.0" encoding="utf-8"?>
-<ds:datastoreItem xmlns:ds="http://schemas.openxmlformats.org/officeDocument/2006/customXml" ds:itemID="{7EB98BDC-23DC-46E7-8855-8917BE702E95}">
-  <ds:schemaRefs>
-    <ds:schemaRef ds:uri="http://schemas.microsoft.com/office/2006/metadata/properties"/>
-    <ds:schemaRef ds:uri="http://schemas.microsoft.com/office/infopath/2007/PartnerControls"/>
-    <ds:schemaRef ds:uri="22348035-6932-4fa9-ade8-9ebf04b708e3"/>
-  </ds:schemaRefs>
-</ds:datastoreItem>
+<file path=customXml/item3.xml><?xml version="1.0" encoding="utf-8"?>
+<?mso-contentType ?>
+<FormTemplates xmlns="http://schemas.microsoft.com/sharepoint/v3/contenttype/forms">
+  <Display>DocumentLibraryForm</Display>
+  <Edit>DocumentLibraryForm</Edit>
+  <New>DocumentLibraryForm</New>
+</FormTemplates>
 </file>
 
-<file path=customXml/itemProps3.xml><?xml version="1.0" encoding="utf-8"?>
+<file path=customXml/itemProps1.xml><?xml version="1.0" encoding="utf-8"?>
 <ds:datastoreItem xmlns:ds="http://schemas.openxmlformats.org/officeDocument/2006/customXml" ds:itemID="{2BF66501-A60B-442E-9A33-3D9F4397EAD2}">
   <ds:schemaRefs>
     <ds:schemaRef ds:uri="http://schemas.microsoft.com/office/2006/metadata/contentType"/>
@@ -8628,4 +9642,22 @@
     <ds:schemaRef ds:uri="http://schemas.microsoft.com/internal/obd"/>
   </ds:schemaRefs>
 </ds:datastoreItem>
+</file>
+
+<file path=customXml/itemProps2.xml><?xml version="1.0" encoding="utf-8"?>
+<ds:datastoreItem xmlns:ds="http://schemas.openxmlformats.org/officeDocument/2006/customXml" ds:itemID="{7EB98BDC-23DC-46E7-8855-8917BE702E95}">
+  <ds:schemaRefs>
+    <ds:schemaRef ds:uri="http://schemas.microsoft.com/office/2006/metadata/properties"/>
+    <ds:schemaRef ds:uri="http://schemas.microsoft.com/office/infopath/2007/PartnerControls"/>
+    <ds:schemaRef ds:uri="22348035-6932-4fa9-ade8-9ebf04b708e3"/>
+  </ds:schemaRefs>
+</ds:datastoreItem>
+</file>
+
+<file path=customXml/itemProps3.xml><?xml version="1.0" encoding="utf-8"?>
+<ds:datastoreItem xmlns:ds="http://schemas.openxmlformats.org/officeDocument/2006/customXml" ds:itemID="{9ABAFA2D-FFCA-4C33-B900-E8888CBB0DE3}">
+  <ds:schemaRefs>
+    <ds:schemaRef ds:uri="http://schemas.microsoft.com/sharepoint/v3/contenttype/forms"/>
+  </ds:schemaRefs>
+</ds:datastoreItem>
 </file>